--- a/document/系统测试报告.docx
+++ b/document/系统测试报告.docx
@@ -114,11 +114,30 @@
         <w:rPr>
           <w:rFonts w:hint="eastAsia"/>
         </w:rPr>
-        <w:t>注：其中包括用方括号括起来并以蓝色斜体（样式</w:t>
-      </w:r>
-      <w:r>
-        <w:t>=InfoBlue</w:t>
-      </w:r>
+        <w:t>注：其中包括用方括号</w:t>
+      </w:r>
+      <w:proofErr w:type="gramStart"/>
+      <w:r>
+        <w:rPr>
+          <w:rFonts w:hint="eastAsia"/>
+        </w:rPr>
+        <w:t>括</w:t>
+      </w:r>
+      <w:proofErr w:type="gramEnd"/>
+      <w:r>
+        <w:rPr>
+          <w:rFonts w:hint="eastAsia"/>
+        </w:rPr>
+        <w:t>起来并以蓝色斜体（样式</w:t>
+      </w:r>
+      <w:r>
+        <w:t>=</w:t>
+      </w:r>
+      <w:proofErr w:type="spellStart"/>
+      <w:r>
+        <w:t>InfoBlue</w:t>
+      </w:r>
+      <w:proofErr w:type="spellEnd"/>
       <w:r>
         <w:rPr>
           <w:rFonts w:hint="eastAsia"/>
@@ -479,12 +498,14 @@
             <w:pPr>
               <w:pStyle w:val="Tabletext"/>
             </w:pPr>
+            <w:proofErr w:type="gramStart"/>
             <w:r>
               <w:rPr>
                 <w:rFonts w:hint="eastAsia"/>
               </w:rPr>
               <w:t>辛惟承</w:t>
             </w:r>
+            <w:proofErr w:type="gramEnd"/>
           </w:p>
         </w:tc>
       </w:tr>
@@ -1973,6 +1994,7 @@
         </w:rPr>
       </w:pPr>
       <w:bookmarkStart w:id="1" w:name="_Toc393891299"/>
+      <w:proofErr w:type="spellStart"/>
       <w:r>
         <w:rPr>
           <w:rFonts w:hint="eastAsia"/>
@@ -1982,6 +2004,7 @@
         <w:t>目的</w:t>
       </w:r>
       <w:bookmarkEnd w:id="1"/>
+      <w:proofErr w:type="spellEnd"/>
     </w:p>
     <w:p>
       <w:pPr>
@@ -2003,7 +2026,21 @@
         <w:rPr>
           <w:rFonts w:hint="eastAsia"/>
         </w:rPr>
-        <w:t>软件项目的系统测试报告，目的在于对系统开发和实施后的的结果进行测试以及测试结果分析，发现系统中存在的问题，描述系统是否符合项目需求说明书中规定的功能和性能要求。</w:t>
+        <w:t>软件项目的系统测试报告，目的在于对系统开发和实施后的</w:t>
+      </w:r>
+      <w:proofErr w:type="gramStart"/>
+      <w:r>
+        <w:rPr>
+          <w:rFonts w:hint="eastAsia"/>
+        </w:rPr>
+        <w:t>的</w:t>
+      </w:r>
+      <w:proofErr w:type="gramEnd"/>
+      <w:r>
+        <w:rPr>
+          <w:rFonts w:hint="eastAsia"/>
+        </w:rPr>
+        <w:t>结果进行测试以及测试结果分析，发现系统中存在的问题，描述系统是否符合项目需求说明书中规定的功能和性能要求。</w:t>
       </w:r>
     </w:p>
     <w:p>
@@ -2015,6 +2052,7 @@
         </w:rPr>
       </w:pPr>
       <w:bookmarkStart w:id="2" w:name="_Toc393891300"/>
+      <w:proofErr w:type="spellStart"/>
       <w:r>
         <w:rPr>
           <w:rFonts w:hint="eastAsia"/>
@@ -2024,6 +2062,7 @@
         <w:t>范围</w:t>
       </w:r>
       <w:bookmarkEnd w:id="2"/>
+      <w:proofErr w:type="spellEnd"/>
     </w:p>
     <w:p>
       <w:pPr>
@@ -2062,6 +2101,7 @@
         </w:rPr>
       </w:pPr>
       <w:bookmarkStart w:id="4" w:name="_Toc393891302"/>
+      <w:proofErr w:type="spellStart"/>
       <w:r>
         <w:rPr>
           <w:rFonts w:hint="eastAsia"/>
@@ -2071,6 +2111,7 @@
         <w:t>参考资料</w:t>
       </w:r>
       <w:bookmarkEnd w:id="4"/>
+      <w:proofErr w:type="spellEnd"/>
     </w:p>
     <w:p>
       <w:pPr>
@@ -2095,6 +2136,7 @@
         </w:rPr>
       </w:pPr>
       <w:bookmarkStart w:id="5" w:name="_Toc393891303"/>
+      <w:proofErr w:type="spellStart"/>
       <w:r>
         <w:rPr>
           <w:rFonts w:hint="eastAsia"/>
@@ -2104,6 +2146,7 @@
         <w:t>概述</w:t>
       </w:r>
       <w:bookmarkEnd w:id="5"/>
+      <w:proofErr w:type="spellEnd"/>
     </w:p>
     <w:p>
       <w:pPr>
@@ -2431,6 +2474,7 @@
                 <w:szCs w:val="21"/>
               </w:rPr>
             </w:pPr>
+            <w:proofErr w:type="gramStart"/>
             <w:r>
               <w:rPr>
                 <w:rFonts w:ascii="Times New Roman"/>
@@ -2441,6 +2485,7 @@
               </w:rPr>
               <w:t>用例数</w:t>
             </w:r>
+            <w:proofErr w:type="gramEnd"/>
           </w:p>
         </w:tc>
         <w:tc>
@@ -2842,7 +2887,7 @@
                 <w:rFonts w:ascii="Times New Roman" w:hint="eastAsia"/>
                 <w:snapToGrid/>
               </w:rPr>
-              <w:t>8</w:t>
+              <w:t>9</w:t>
             </w:r>
           </w:p>
         </w:tc>
@@ -3010,7 +3055,7 @@
                 <w:rFonts w:ascii="Times New Roman" w:hint="eastAsia"/>
                 <w:snapToGrid/>
               </w:rPr>
-              <w:t>2</w:t>
+              <w:t>3</w:t>
             </w:r>
           </w:p>
         </w:tc>
@@ -3192,7 +3237,7 @@
                 <w:rFonts w:ascii="Times New Roman"/>
                 <w:snapToGrid/>
               </w:rPr>
-              <w:t>4</w:t>
+              <w:t>6</w:t>
             </w:r>
           </w:p>
         </w:tc>
@@ -3347,6 +3392,7 @@
                 <w:szCs w:val="21"/>
               </w:rPr>
             </w:pPr>
+            <w:proofErr w:type="gramStart"/>
             <w:r>
               <w:rPr>
                 <w:rFonts w:ascii="Times New Roman"/>
@@ -3357,6 +3403,7 @@
               </w:rPr>
               <w:t>能项</w:t>
             </w:r>
+            <w:proofErr w:type="gramEnd"/>
           </w:p>
         </w:tc>
         <w:tc>
@@ -3405,7 +3452,7 @@
                 <w:rFonts w:ascii="Times New Roman" w:hint="eastAsia"/>
                 <w:snapToGrid/>
               </w:rPr>
-              <w:t>6</w:t>
+              <w:t>5</w:t>
             </w:r>
           </w:p>
         </w:tc>
@@ -3575,6 +3622,13 @@
                 <w:snapToGrid/>
               </w:rPr>
             </w:pPr>
+            <w:r>
+              <w:rPr>
+                <w:rFonts w:ascii="Times New Roman" w:hint="eastAsia"/>
+                <w:snapToGrid/>
+              </w:rPr>
+              <w:t>1</w:t>
+            </w:r>
           </w:p>
         </w:tc>
         <w:tc>
@@ -3590,6 +3644,27 @@
                 <w:snapToGrid/>
               </w:rPr>
             </w:pPr>
+            <w:r>
+              <w:rPr>
+                <w:rFonts w:ascii="Times New Roman" w:hint="eastAsia"/>
+                <w:snapToGrid/>
+              </w:rPr>
+              <w:t>1</w:t>
+            </w:r>
+            <w:r>
+              <w:rPr>
+                <w:rFonts w:ascii="Times New Roman"/>
+                <w:snapToGrid/>
+              </w:rPr>
+              <w:t>00</w:t>
+            </w:r>
+            <w:r>
+              <w:rPr>
+                <w:rFonts w:ascii="Times New Roman" w:hint="eastAsia"/>
+                <w:snapToGrid/>
+              </w:rPr>
+              <w:t>%</w:t>
+            </w:r>
           </w:p>
         </w:tc>
         <w:tc>
@@ -3605,6 +3680,13 @@
                 <w:snapToGrid/>
               </w:rPr>
             </w:pPr>
+            <w:r>
+              <w:rPr>
+                <w:rFonts w:ascii="Times New Roman" w:hint="eastAsia"/>
+                <w:snapToGrid/>
+              </w:rPr>
+              <w:t>0</w:t>
+            </w:r>
           </w:p>
         </w:tc>
         <w:tc>
@@ -3620,6 +3702,13 @@
                 <w:snapToGrid/>
               </w:rPr>
             </w:pPr>
+            <w:r>
+              <w:rPr>
+                <w:rFonts w:ascii="Times New Roman" w:hint="eastAsia"/>
+                <w:snapToGrid/>
+              </w:rPr>
+              <w:t>0%</w:t>
+            </w:r>
           </w:p>
         </w:tc>
         <w:tc>
@@ -3678,13 +3767,23 @@
             </w:pPr>
             <w:r>
               <w:rPr>
-                <w:rFonts w:ascii="Times New Roman"/>
-                <w:b/>
-                <w:snapToGrid/>
-                <w:sz w:val="21"/>
-                <w:szCs w:val="21"/>
-              </w:rPr>
-              <w:t>可靠性</w:t>
+                <w:rFonts w:ascii="Times New Roman" w:hint="eastAsia"/>
+                <w:b/>
+                <w:snapToGrid/>
+                <w:sz w:val="21"/>
+                <w:szCs w:val="21"/>
+              </w:rPr>
+              <w:t>兼容</w:t>
+            </w:r>
+            <w:r>
+              <w:rPr>
+                <w:rFonts w:ascii="Times New Roman"/>
+                <w:b/>
+                <w:snapToGrid/>
+                <w:sz w:val="21"/>
+                <w:szCs w:val="21"/>
+              </w:rPr>
+              <w:t>性</w:t>
             </w:r>
           </w:p>
         </w:tc>
@@ -3701,6 +3800,13 @@
                 <w:snapToGrid/>
               </w:rPr>
             </w:pPr>
+            <w:r>
+              <w:rPr>
+                <w:rFonts w:ascii="Times New Roman" w:hint="eastAsia"/>
+                <w:snapToGrid/>
+              </w:rPr>
+              <w:t>1</w:t>
+            </w:r>
           </w:p>
         </w:tc>
         <w:tc>
@@ -3716,6 +3822,27 @@
                 <w:snapToGrid/>
               </w:rPr>
             </w:pPr>
+            <w:r>
+              <w:rPr>
+                <w:rFonts w:ascii="Times New Roman" w:hint="eastAsia"/>
+                <w:snapToGrid/>
+              </w:rPr>
+              <w:t>1</w:t>
+            </w:r>
+            <w:r>
+              <w:rPr>
+                <w:rFonts w:ascii="Times New Roman"/>
+                <w:snapToGrid/>
+              </w:rPr>
+              <w:t>00</w:t>
+            </w:r>
+            <w:r>
+              <w:rPr>
+                <w:rFonts w:ascii="Times New Roman" w:hint="eastAsia"/>
+                <w:snapToGrid/>
+              </w:rPr>
+              <w:t>%</w:t>
+            </w:r>
           </w:p>
         </w:tc>
         <w:tc>
@@ -3731,6 +3858,13 @@
                 <w:snapToGrid/>
               </w:rPr>
             </w:pPr>
+            <w:r>
+              <w:rPr>
+                <w:rFonts w:ascii="Times New Roman" w:hint="eastAsia"/>
+                <w:snapToGrid/>
+              </w:rPr>
+              <w:t>0</w:t>
+            </w:r>
           </w:p>
         </w:tc>
         <w:tc>
@@ -3746,6 +3880,13 @@
                 <w:snapToGrid/>
               </w:rPr>
             </w:pPr>
+            <w:r>
+              <w:rPr>
+                <w:rFonts w:ascii="Times New Roman" w:hint="eastAsia"/>
+                <w:snapToGrid/>
+              </w:rPr>
+              <w:t>0%</w:t>
+            </w:r>
           </w:p>
         </w:tc>
         <w:tc>
@@ -3828,6 +3969,15 @@
                 <w:color w:val="0000FF"/>
               </w:rPr>
             </w:pPr>
+            <w:r>
+              <w:rPr>
+                <w:rFonts w:ascii="Times New Roman" w:hint="eastAsia"/>
+                <w:i/>
+                <w:snapToGrid/>
+                <w:color w:val="0000FF"/>
+              </w:rPr>
+              <w:t>7</w:t>
+            </w:r>
           </w:p>
         </w:tc>
         <w:tc>
@@ -3845,6 +3995,27 @@
                 <w:color w:val="0000FF"/>
               </w:rPr>
             </w:pPr>
+            <w:r>
+              <w:rPr>
+                <w:rFonts w:ascii="Times New Roman" w:hint="eastAsia"/>
+                <w:snapToGrid/>
+              </w:rPr>
+              <w:t>1</w:t>
+            </w:r>
+            <w:r>
+              <w:rPr>
+                <w:rFonts w:ascii="Times New Roman"/>
+                <w:snapToGrid/>
+              </w:rPr>
+              <w:t>00</w:t>
+            </w:r>
+            <w:r>
+              <w:rPr>
+                <w:rFonts w:ascii="Times New Roman" w:hint="eastAsia"/>
+                <w:snapToGrid/>
+              </w:rPr>
+              <w:t>%</w:t>
+            </w:r>
           </w:p>
         </w:tc>
         <w:tc>
@@ -3862,6 +4033,13 @@
                 <w:color w:val="0000FF"/>
               </w:rPr>
             </w:pPr>
+            <w:r>
+              <w:rPr>
+                <w:rFonts w:ascii="Times New Roman" w:hint="eastAsia"/>
+                <w:snapToGrid/>
+              </w:rPr>
+              <w:t>0</w:t>
+            </w:r>
           </w:p>
         </w:tc>
         <w:tc>
@@ -3879,6 +4057,13 @@
                 <w:color w:val="0000FF"/>
               </w:rPr>
             </w:pPr>
+            <w:r>
+              <w:rPr>
+                <w:rFonts w:ascii="Times New Roman" w:hint="eastAsia"/>
+                <w:snapToGrid/>
+              </w:rPr>
+              <w:t>0%</w:t>
+            </w:r>
           </w:p>
         </w:tc>
         <w:tc>
@@ -3978,7 +4163,7 @@
                 <w:snapToGrid/>
                 <w:color w:val="0000FF"/>
               </w:rPr>
-              <w:t>0</w:t>
+              <w:t>3</w:t>
             </w:r>
           </w:p>
         </w:tc>
@@ -5347,6 +5532,16 @@
                 <w:szCs w:val="21"/>
               </w:rPr>
             </w:pPr>
+            <w:r>
+              <w:rPr>
+                <w:rFonts w:ascii="Times New Roman" w:hint="eastAsia"/>
+                <w:snapToGrid/>
+                <w:color w:val="000000"/>
+                <w:sz w:val="21"/>
+                <w:szCs w:val="21"/>
+              </w:rPr>
+              <w:t>1</w:t>
+            </w:r>
           </w:p>
         </w:tc>
         <w:tc>
@@ -5373,6 +5568,26 @@
                 <w:szCs w:val="21"/>
               </w:rPr>
             </w:pPr>
+            <w:r>
+              <w:rPr>
+                <w:rFonts w:ascii="Times New Roman"/>
+                <w:snapToGrid/>
+                <w:color w:val="000000"/>
+                <w:sz w:val="21"/>
+                <w:szCs w:val="21"/>
+              </w:rPr>
+              <w:t>M</w:t>
+            </w:r>
+            <w:r>
+              <w:rPr>
+                <w:rFonts w:ascii="Times New Roman" w:hint="eastAsia"/>
+                <w:snapToGrid/>
+                <w:color w:val="000000"/>
+                <w:sz w:val="21"/>
+                <w:szCs w:val="21"/>
+              </w:rPr>
+              <w:t>inor</w:t>
+            </w:r>
           </w:p>
         </w:tc>
         <w:tc>
@@ -5399,6 +5614,16 @@
                 <w:szCs w:val="21"/>
               </w:rPr>
             </w:pPr>
+            <w:r>
+              <w:rPr>
+                <w:rFonts w:ascii="Times New Roman" w:hint="eastAsia"/>
+                <w:b/>
+                <w:snapToGrid/>
+                <w:sz w:val="21"/>
+                <w:szCs w:val="21"/>
+              </w:rPr>
+              <w:t>注册登录功能</w:t>
+            </w:r>
           </w:p>
         </w:tc>
         <w:tc>
@@ -5419,12 +5644,26 @@
               <w:jc w:val="center"/>
               <w:rPr>
                 <w:rFonts w:ascii="Times New Roman"/>
+                <w:b/>
+                <w:bCs/>
                 <w:snapToGrid/>
                 <w:color w:val="000000"/>
                 <w:sz w:val="21"/>
                 <w:szCs w:val="21"/>
               </w:rPr>
             </w:pPr>
+            <w:r>
+              <w:rPr>
+                <w:rFonts w:ascii="Times New Roman" w:hint="eastAsia"/>
+                <w:b/>
+                <w:bCs/>
+                <w:snapToGrid/>
+                <w:color w:val="000000"/>
+                <w:sz w:val="21"/>
+                <w:szCs w:val="21"/>
+              </w:rPr>
+              <w:t>邮箱格式错误</w:t>
+            </w:r>
           </w:p>
         </w:tc>
         <w:tc>
@@ -5462,11 +5701,24 @@
               <w:jc w:val="center"/>
               <w:rPr>
                 <w:rFonts w:ascii="Times New Roman"/>
+                <w:b/>
+                <w:bCs/>
                 <w:color w:val="000000"/>
                 <w:sz w:val="21"/>
                 <w:szCs w:val="21"/>
               </w:rPr>
             </w:pPr>
+            <w:r>
+              <w:rPr>
+                <w:rFonts w:ascii="Times New Roman" w:hint="eastAsia"/>
+                <w:b/>
+                <w:bCs/>
+                <w:color w:val="000000"/>
+                <w:sz w:val="21"/>
+                <w:szCs w:val="21"/>
+              </w:rPr>
+              <w:t>注册时邮箱格式错误，没有错误提示</w:t>
+            </w:r>
           </w:p>
         </w:tc>
         <w:tc>
@@ -5509,6 +5761,51 @@
                 <w:szCs w:val="21"/>
               </w:rPr>
             </w:pPr>
+            <w:r>
+              <w:rPr>
+                <w:rFonts w:ascii="Times New Roman"/>
+                <w:color w:val="000000"/>
+                <w:sz w:val="21"/>
+                <w:szCs w:val="21"/>
+              </w:rPr>
+              <w:t>T</w:t>
+            </w:r>
+            <w:r>
+              <w:rPr>
+                <w:rFonts w:ascii="Times New Roman" w:hint="eastAsia"/>
+                <w:color w:val="000000"/>
+                <w:sz w:val="21"/>
+                <w:szCs w:val="21"/>
+              </w:rPr>
+              <w:t>est</w:t>
+            </w:r>
+            <w:r>
+              <w:rPr>
+                <w:rFonts w:ascii="Times New Roman"/>
+                <w:color w:val="000000"/>
+                <w:sz w:val="21"/>
+                <w:szCs w:val="21"/>
+              </w:rPr>
+              <w:t>case-</w:t>
+            </w:r>
+            <w:r>
+              <w:rPr>
+                <w:rFonts w:ascii="Times New Roman" w:hint="eastAsia"/>
+                <w:color w:val="000000"/>
+                <w:sz w:val="21"/>
+                <w:szCs w:val="21"/>
+              </w:rPr>
+              <w:t>0</w:t>
+            </w:r>
+            <w:r>
+              <w:rPr>
+                <w:rFonts w:ascii="Times New Roman"/>
+                <w:color w:val="000000"/>
+                <w:sz w:val="21"/>
+                <w:szCs w:val="21"/>
+              </w:rPr>
+              <w:t>03</w:t>
+            </w:r>
           </w:p>
         </w:tc>
       </w:tr>
@@ -6318,6 +6615,7 @@
         </w:rPr>
       </w:pPr>
       <w:bookmarkStart w:id="13" w:name="_Toc393891311"/>
+      <w:proofErr w:type="spellStart"/>
       <w:r>
         <w:rPr>
           <w:rFonts w:hint="eastAsia"/>
@@ -6326,6 +6624,7 @@
         </w:rPr>
         <w:t>非功能</w:t>
       </w:r>
+      <w:proofErr w:type="spellEnd"/>
       <w:r>
         <w:rPr>
           <w:rFonts w:hint="eastAsia"/>
@@ -6333,6 +6632,7 @@
         </w:rPr>
         <w:t>性</w:t>
       </w:r>
+      <w:proofErr w:type="spellStart"/>
       <w:r>
         <w:rPr>
           <w:rFonts w:hint="eastAsia"/>
@@ -6342,6 +6642,7 @@
         <w:t>缺陷</w:t>
       </w:r>
       <w:bookmarkEnd w:id="13"/>
+      <w:proofErr w:type="spellEnd"/>
     </w:p>
     <w:p>
       <w:pPr>
@@ -6840,6 +7141,7 @@
                 <w:sz w:val="21"/>
                 <w:szCs w:val="21"/>
               </w:rPr>
+              <w:lastRenderedPageBreak/>
               <w:t>1</w:t>
             </w:r>
           </w:p>
@@ -7081,7 +7383,6 @@
                 <w:sz w:val="21"/>
                 <w:szCs w:val="21"/>
               </w:rPr>
-              <w:lastRenderedPageBreak/>
               <w:t>2</w:t>
             </w:r>
           </w:p>
@@ -7807,16 +8108,19 @@
         <w:t>共有测试案例2</w:t>
       </w:r>
       <w:r>
-        <w:t>0</w:t>
+        <w:t>3</w:t>
       </w:r>
       <w:r>
         <w:rPr>
           <w:rFonts w:hint="eastAsia"/>
         </w:rPr>
-        <w:t>项，通过1</w:t>
-      </w:r>
-      <w:r>
-        <w:t>9</w:t>
+        <w:t>项，通过</w:t>
+      </w:r>
+      <w:r>
+        <w:t>2</w:t>
+      </w:r>
+      <w:r>
+        <w:t>2</w:t>
       </w:r>
       <w:r>
         <w:rPr>
@@ -7832,6 +8136,18 @@
           <w:rFonts w:hint="eastAsia"/>
         </w:rPr>
         <w:t>%。</w:t>
+      </w:r>
+      <w:r>
+        <w:rPr>
+          <w:rFonts w:hint="eastAsia"/>
+        </w:rPr>
+        <w:t>在已有的项目测试看来，符合</w:t>
+      </w:r>
+      <w:r>
+        <w:rPr>
+          <w:rFonts w:hint="eastAsia"/>
+        </w:rPr>
+        <w:t>需求说明书中规定的功能和性能要求。</w:t>
       </w:r>
     </w:p>
     <w:p>
@@ -7845,7 +8161,31 @@
         <w:rPr>
           <w:rFonts w:hint="eastAsia"/>
         </w:rPr>
-        <w:t>目前未通过案例未修复，有待未来完善过程中修复。</w:t>
+        <w:t>目前未通过案例</w:t>
+      </w:r>
+      <w:r>
+        <w:rPr>
+          <w:rFonts w:hint="eastAsia"/>
+        </w:rPr>
+        <w:t>尚</w:t>
+      </w:r>
+      <w:r>
+        <w:rPr>
+          <w:rFonts w:hint="eastAsia"/>
+        </w:rPr>
+        <w:t>未</w:t>
+      </w:r>
+      <w:r>
+        <w:rPr>
+          <w:rFonts w:hint="eastAsia"/>
+        </w:rPr>
+        <w:t>处理</w:t>
+      </w:r>
+      <w:r>
+        <w:rPr>
+          <w:rFonts w:hint="eastAsia"/>
+        </w:rPr>
+        <w:t>，有待未来完善过程中修复。</w:t>
       </w:r>
     </w:p>
     <w:sectPr>

--- a/document/系统测试报告.docx
+++ b/document/系统测试报告.docx
@@ -2014,19 +2014,7 @@
         <w:rPr>
           <w:rFonts w:hint="eastAsia"/>
         </w:rPr>
-        <w:t>本测试报告为</w:t>
-      </w:r>
-      <w:r>
-        <w:rPr>
-          <w:rFonts w:hint="eastAsia"/>
-        </w:rPr>
-        <w:t>水源文档</w:t>
-      </w:r>
-      <w:r>
-        <w:rPr>
-          <w:rFonts w:hint="eastAsia"/>
-        </w:rPr>
-        <w:t>软件项目的系统测试报告，目的在于对系统开发和实施后的</w:t>
+        <w:t>本测试报告为水源文档软件项目的系统测试报告，目的在于对系统开发和实施后的</w:t>
       </w:r>
       <w:proofErr w:type="gramStart"/>
       <w:r>
@@ -2115,20 +2103,6 @@
     </w:p>
     <w:p>
       <w:pPr>
-        <w:ind w:firstLineChars="250" w:firstLine="500"/>
-        <w:rPr>
-          <w:rFonts w:hint="eastAsia"/>
-        </w:rPr>
-      </w:pPr>
-      <w:r>
-        <w:rPr>
-          <w:rFonts w:hint="eastAsia"/>
-        </w:rPr>
-        <w:t>本测试报告为水源文档软件项目的系统测试报告</w:t>
-      </w:r>
-    </w:p>
-    <w:p>
-      <w:pPr>
         <w:pStyle w:val="2"/>
         <w:rPr>
           <w:snapToGrid/>
@@ -2156,31 +2130,7 @@
         <w:rPr>
           <w:rFonts w:hint="eastAsia"/>
         </w:rPr>
-        <w:t>本测试主要针对</w:t>
-      </w:r>
-      <w:r>
-        <w:rPr>
-          <w:rFonts w:hint="eastAsia"/>
-        </w:rPr>
-        <w:t>水源文档软件</w:t>
-      </w:r>
-      <w:r>
-        <w:rPr>
-          <w:rFonts w:hint="eastAsia"/>
-        </w:rPr>
-        <w:t>的</w:t>
-      </w:r>
-      <w:r>
-        <w:rPr>
-          <w:rFonts w:hint="eastAsia"/>
-        </w:rPr>
-        <w:t>各个模块进行功能测试和界面测试，以及</w:t>
-      </w:r>
-      <w:r>
-        <w:rPr>
-          <w:rFonts w:hint="eastAsia"/>
-        </w:rPr>
-        <w:t>各个模块的功能和用户交互性能进行测试。</w:t>
+        <w:t>本测试主要针对水源文档软件的各个模块进行功能测试和界面测试，以及各个模块的功能和用户交互性能进行测试。</w:t>
       </w:r>
     </w:p>
     <w:p>
@@ -2209,11 +2159,6 @@
       <w:bookmarkEnd w:id="6"/>
     </w:p>
     <w:p>
-      <w:pPr>
-        <w:rPr>
-          <w:rFonts w:hint="eastAsia"/>
-        </w:rPr>
-      </w:pPr>
       <w:r>
         <w:rPr>
           <w:rFonts w:hint="eastAsia"/>
@@ -2253,11 +2198,6 @@
       <w:bookmarkEnd w:id="7"/>
     </w:p>
     <w:p>
-      <w:pPr>
-        <w:rPr>
-          <w:rFonts w:hint="eastAsia"/>
-        </w:rPr>
-      </w:pPr>
       <w:r>
         <w:rPr>
           <w:rFonts w:hint="eastAsia"/>
@@ -2668,44 +2608,44 @@
               <w:spacing w:after="120"/>
               <w:jc w:val="center"/>
               <w:rPr>
+                <w:rFonts w:ascii="Times New Roman"/>
+                <w:b/>
+                <w:snapToGrid/>
+                <w:sz w:val="21"/>
+                <w:szCs w:val="21"/>
+              </w:rPr>
+            </w:pPr>
+            <w:r>
+              <w:rPr>
                 <w:rFonts w:ascii="Times New Roman" w:hint="eastAsia"/>
                 <w:b/>
                 <w:snapToGrid/>
                 <w:sz w:val="21"/>
                 <w:szCs w:val="21"/>
               </w:rPr>
+              <w:t>注册登录功能</w:t>
+            </w:r>
+          </w:p>
+        </w:tc>
+        <w:tc>
+          <w:tcPr>
+            <w:tcW w:w="979" w:type="dxa"/>
+          </w:tcPr>
+          <w:p>
+            <w:pPr>
+              <w:spacing w:after="120"/>
+              <w:jc w:val="center"/>
+              <w:rPr>
+                <w:rFonts w:ascii="Times New Roman"/>
+                <w:snapToGrid/>
+              </w:rPr>
             </w:pPr>
             <w:r>
               <w:rPr>
                 <w:rFonts w:ascii="Times New Roman" w:hint="eastAsia"/>
-                <w:b/>
-                <w:snapToGrid/>
-                <w:sz w:val="21"/>
-                <w:szCs w:val="21"/>
-              </w:rPr>
-              <w:t>注册登录功能</w:t>
-            </w:r>
-          </w:p>
-        </w:tc>
-        <w:tc>
-          <w:tcPr>
-            <w:tcW w:w="979" w:type="dxa"/>
-          </w:tcPr>
-          <w:p>
-            <w:pPr>
-              <w:spacing w:after="120"/>
-              <w:jc w:val="center"/>
-              <w:rPr>
-                <w:rFonts w:ascii="Times New Roman"/>
-                <w:snapToGrid/>
-              </w:rPr>
-            </w:pPr>
-            <w:r>
-              <w:rPr>
-                <w:rFonts w:ascii="Times New Roman" w:hint="eastAsia"/>
-                <w:snapToGrid/>
-              </w:rPr>
-              <w:t>4</w:t>
+                <w:snapToGrid/>
+              </w:rPr>
+              <w:t>5</w:t>
             </w:r>
           </w:p>
         </w:tc>
@@ -2887,7 +2827,14 @@
                 <w:rFonts w:ascii="Times New Roman" w:hint="eastAsia"/>
                 <w:snapToGrid/>
               </w:rPr>
-              <w:t>9</w:t>
+              <w:t>1</w:t>
+            </w:r>
+            <w:r>
+              <w:rPr>
+                <w:rFonts w:ascii="Times New Roman"/>
+                <w:snapToGrid/>
+              </w:rPr>
+              <w:t>1</w:t>
             </w:r>
           </w:p>
         </w:tc>
@@ -3237,87 +3184,94 @@
                 <w:rFonts w:ascii="Times New Roman"/>
                 <w:snapToGrid/>
               </w:rPr>
+              <w:t>8</w:t>
+            </w:r>
+          </w:p>
+        </w:tc>
+        <w:tc>
+          <w:tcPr>
+            <w:tcW w:w="1116" w:type="dxa"/>
+          </w:tcPr>
+          <w:p>
+            <w:pPr>
+              <w:spacing w:after="120"/>
+              <w:jc w:val="center"/>
+              <w:rPr>
+                <w:rFonts w:ascii="Times New Roman"/>
+                <w:snapToGrid/>
+              </w:rPr>
+            </w:pPr>
+            <w:r>
+              <w:rPr>
+                <w:rFonts w:ascii="Times New Roman" w:hint="eastAsia"/>
+                <w:snapToGrid/>
+              </w:rPr>
+              <w:t>9</w:t>
+            </w:r>
+            <w:r>
+              <w:rPr>
+                <w:rFonts w:ascii="Times New Roman"/>
+                <w:snapToGrid/>
+              </w:rPr>
+              <w:t>4</w:t>
+            </w:r>
+            <w:r>
+              <w:rPr>
+                <w:rFonts w:ascii="Times New Roman" w:hint="eastAsia"/>
+                <w:snapToGrid/>
+              </w:rPr>
+              <w:t>%</w:t>
+            </w:r>
+          </w:p>
+        </w:tc>
+        <w:tc>
+          <w:tcPr>
+            <w:tcW w:w="1112" w:type="dxa"/>
+          </w:tcPr>
+          <w:p>
+            <w:pPr>
+              <w:spacing w:after="120"/>
+              <w:jc w:val="center"/>
+              <w:rPr>
+                <w:rFonts w:ascii="Times New Roman"/>
+                <w:snapToGrid/>
+              </w:rPr>
+            </w:pPr>
+            <w:r>
+              <w:rPr>
+                <w:rFonts w:ascii="Times New Roman" w:hint="eastAsia"/>
+                <w:snapToGrid/>
+              </w:rPr>
+              <w:t>1</w:t>
+            </w:r>
+          </w:p>
+        </w:tc>
+        <w:tc>
+          <w:tcPr>
+            <w:tcW w:w="1116" w:type="dxa"/>
+          </w:tcPr>
+          <w:p>
+            <w:pPr>
+              <w:spacing w:after="120"/>
+              <w:jc w:val="center"/>
+              <w:rPr>
+                <w:rFonts w:ascii="Times New Roman"/>
+                <w:snapToGrid/>
+              </w:rPr>
+            </w:pPr>
+            <w:r>
+              <w:rPr>
+                <w:rFonts w:ascii="Times New Roman"/>
+                <w:snapToGrid/>
+              </w:rPr>
               <w:t>6</w:t>
             </w:r>
-          </w:p>
-        </w:tc>
-        <w:tc>
-          <w:tcPr>
-            <w:tcW w:w="1116" w:type="dxa"/>
-          </w:tcPr>
-          <w:p>
-            <w:pPr>
-              <w:spacing w:after="120"/>
-              <w:jc w:val="center"/>
-              <w:rPr>
-                <w:rFonts w:ascii="Times New Roman"/>
-                <w:snapToGrid/>
-              </w:rPr>
-            </w:pPr>
             <w:r>
               <w:rPr>
                 <w:rFonts w:ascii="Times New Roman" w:hint="eastAsia"/>
                 <w:snapToGrid/>
               </w:rPr>
-              <w:t>9</w:t>
-            </w:r>
-            <w:r>
-              <w:rPr>
-                <w:rFonts w:ascii="Times New Roman"/>
-                <w:snapToGrid/>
-              </w:rPr>
-              <w:t>3</w:t>
-            </w:r>
-            <w:r>
-              <w:rPr>
-                <w:rFonts w:ascii="Times New Roman" w:hint="eastAsia"/>
-                <w:snapToGrid/>
-              </w:rPr>
               <w:t>%</w:t>
-            </w:r>
-          </w:p>
-        </w:tc>
-        <w:tc>
-          <w:tcPr>
-            <w:tcW w:w="1112" w:type="dxa"/>
-          </w:tcPr>
-          <w:p>
-            <w:pPr>
-              <w:spacing w:after="120"/>
-              <w:jc w:val="center"/>
-              <w:rPr>
-                <w:rFonts w:ascii="Times New Roman"/>
-                <w:snapToGrid/>
-              </w:rPr>
-            </w:pPr>
-            <w:r>
-              <w:rPr>
-                <w:rFonts w:ascii="Times New Roman" w:hint="eastAsia"/>
-                <w:snapToGrid/>
-              </w:rPr>
-              <w:t>1</w:t>
-            </w:r>
-          </w:p>
-        </w:tc>
-        <w:tc>
-          <w:tcPr>
-            <w:tcW w:w="1116" w:type="dxa"/>
-          </w:tcPr>
-          <w:p>
-            <w:pPr>
-              <w:spacing w:after="120"/>
-              <w:jc w:val="center"/>
-              <w:rPr>
-                <w:rFonts w:ascii="Times New Roman"/>
-                <w:snapToGrid/>
-              </w:rPr>
-            </w:pPr>
-            <w:r>
-              <w:rPr>
-                <w:rFonts w:ascii="Times New Roman" w:hint="eastAsia"/>
-                <w:snapToGrid/>
-              </w:rPr>
-              <w:t>7%</w:t>
             </w:r>
           </w:p>
         </w:tc>
@@ -3415,7 +3369,7 @@
               <w:spacing w:after="120"/>
               <w:jc w:val="center"/>
               <w:rPr>
-                <w:rFonts w:ascii="Times New Roman" w:hint="eastAsia"/>
+                <w:rFonts w:ascii="Times New Roman"/>
                 <w:b/>
                 <w:snapToGrid/>
                 <w:sz w:val="21"/>
@@ -4163,7 +4117,7 @@
                 <w:snapToGrid/>
                 <w:color w:val="0000FF"/>
               </w:rPr>
-              <w:t>3</w:t>
+              <w:t>6</w:t>
             </w:r>
           </w:p>
         </w:tc>
@@ -4198,7 +4152,7 @@
                 <w:snapToGrid/>
                 <w:color w:val="0000FF"/>
               </w:rPr>
-              <w:t>5</w:t>
+              <w:t>6</w:t>
             </w:r>
             <w:r>
               <w:rPr>
@@ -5540,6 +5494,26 @@
                 <w:sz w:val="21"/>
                 <w:szCs w:val="21"/>
               </w:rPr>
+              <w:t>Bug</w:t>
+            </w:r>
+            <w:r>
+              <w:rPr>
+                <w:rFonts w:ascii="Times New Roman"/>
+                <w:snapToGrid/>
+                <w:color w:val="000000"/>
+                <w:sz w:val="21"/>
+                <w:szCs w:val="21"/>
+              </w:rPr>
+              <w:t>00</w:t>
+            </w:r>
+            <w:r>
+              <w:rPr>
+                <w:rFonts w:ascii="Times New Roman" w:hint="eastAsia"/>
+                <w:snapToGrid/>
+                <w:color w:val="000000"/>
+                <w:sz w:val="21"/>
+                <w:szCs w:val="21"/>
+              </w:rPr>
               <w:t>1</w:t>
             </w:r>
           </w:p>
@@ -5717,7 +5691,29 @@
                 <w:sz w:val="21"/>
                 <w:szCs w:val="21"/>
               </w:rPr>
-              <w:t>注册时邮箱格式错误，没有错误提示</w:t>
+              <w:t>注册时邮箱格式错误</w:t>
+            </w:r>
+            <w:r>
+              <w:rPr>
+                <w:rFonts w:ascii="Times New Roman" w:hint="eastAsia"/>
+                <w:b/>
+                <w:bCs/>
+                <w:color w:val="000000"/>
+                <w:sz w:val="21"/>
+                <w:szCs w:val="21"/>
+              </w:rPr>
+              <w:t>时</w:t>
+            </w:r>
+            <w:r>
+              <w:rPr>
+                <w:rFonts w:ascii="Times New Roman" w:hint="eastAsia"/>
+                <w:b/>
+                <w:bCs/>
+                <w:color w:val="000000"/>
+                <w:sz w:val="21"/>
+                <w:szCs w:val="21"/>
+              </w:rPr>
+              <w:t>，没有错误提示</w:t>
             </w:r>
           </w:p>
         </w:tc>
@@ -8081,81 +8077,54 @@
         <w:rPr>
           <w:rFonts w:hint="eastAsia"/>
         </w:rPr>
-        <w:t>本项目覆盖了</w:t>
+        <w:t>本项目覆盖了大部分的测试需求及案例。</w:t>
       </w:r>
       <w:r>
         <w:rPr>
           <w:rFonts w:hint="eastAsia"/>
         </w:rPr>
-        <w:t>大部分</w:t>
+        <w:t>共有测试案例2</w:t>
+      </w:r>
+      <w:r>
+        <w:t>6</w:t>
       </w:r>
       <w:r>
         <w:rPr>
           <w:rFonts w:hint="eastAsia"/>
         </w:rPr>
-        <w:t>的测试需求及案例</w:t>
+        <w:t>项，通过</w:t>
+      </w:r>
+      <w:r>
+        <w:t>2</w:t>
+      </w:r>
+      <w:r>
+        <w:t>5</w:t>
       </w:r>
       <w:r>
         <w:rPr>
           <w:rFonts w:hint="eastAsia"/>
         </w:rPr>
-        <w:t>。</w:t>
+        <w:t>项，未通过1项，通过率9</w:t>
+      </w:r>
+      <w:r>
+        <w:t>6</w:t>
       </w:r>
       <w:r>
         <w:rPr>
           <w:rFonts w:hint="eastAsia"/>
         </w:rPr>
-        <w:t>共有测试案例2</w:t>
-      </w:r>
-      <w:r>
-        <w:t>3</w:t>
+        <w:t>%。</w:t>
       </w:r>
       <w:r>
         <w:rPr>
           <w:rFonts w:hint="eastAsia"/>
         </w:rPr>
-        <w:t>项，通过</w:t>
-      </w:r>
-      <w:r>
-        <w:t>2</w:t>
-      </w:r>
-      <w:r>
-        <w:t>2</w:t>
-      </w:r>
-      <w:r>
-        <w:rPr>
-          <w:rFonts w:hint="eastAsia"/>
-        </w:rPr>
-        <w:t>项，未通过1项，通过率9</w:t>
-      </w:r>
-      <w:r>
-        <w:t>5</w:t>
-      </w:r>
-      <w:r>
-        <w:rPr>
-          <w:rFonts w:hint="eastAsia"/>
-        </w:rPr>
-        <w:t>%。</w:t>
-      </w:r>
-      <w:r>
-        <w:rPr>
-          <w:rFonts w:hint="eastAsia"/>
-        </w:rPr>
-        <w:t>在已有的项目测试看来，符合</w:t>
-      </w:r>
-      <w:r>
-        <w:rPr>
-          <w:rFonts w:hint="eastAsia"/>
-        </w:rPr>
-        <w:t>需求说明书中规定的功能和性能要求。</w:t>
+        <w:t>在已有的项目测试看来，符合需求说明书中规定的功能和性能要求。</w:t>
       </w:r>
     </w:p>
     <w:p>
       <w:pPr>
         <w:ind w:firstLine="400"/>
-        <w:rPr>
-          <w:rFonts w:hint="eastAsia"/>
-        </w:rPr>
       </w:pPr>
       <w:r>
         <w:rPr>
@@ -10387,6 +10356,7 @@
     <w:lsdException w:name="Strong" w:qFormat="1"/>
     <w:lsdException w:name="Emphasis" w:qFormat="1"/>
     <w:lsdException w:name="HTML Keyboard" w:semiHidden="1" w:unhideWhenUsed="1"/>
+    <w:lsdException w:name="Normal Table" w:semiHidden="1" w:unhideWhenUsed="1"/>
     <w:lsdException w:name="annotation subject" w:semiHidden="1" w:unhideWhenUsed="1"/>
     <w:lsdException w:name="No List" w:semiHidden="1" w:unhideWhenUsed="1"/>
     <w:lsdException w:name="Outline List 1" w:semiHidden="1" w:unhideWhenUsed="1"/>
@@ -10429,8 +10399,11 @@
     <w:lsdException w:name="Table Contemporary" w:semiHidden="1" w:unhideWhenUsed="1"/>
     <w:lsdException w:name="Table Elegant" w:semiHidden="1" w:unhideWhenUsed="1"/>
     <w:lsdException w:name="Table Professional" w:semiHidden="1" w:unhideWhenUsed="1"/>
+    <w:lsdException w:name="Table Subtle 1" w:semiHidden="1" w:unhideWhenUsed="1"/>
     <w:lsdException w:name="Table Subtle 2" w:semiHidden="1" w:unhideWhenUsed="1"/>
     <w:lsdException w:name="Table Web 1" w:semiHidden="1" w:unhideWhenUsed="1"/>
+    <w:lsdException w:name="Table Web 2" w:semiHidden="1" w:unhideWhenUsed="1"/>
+    <w:lsdException w:name="Table Web 3" w:semiHidden="1" w:unhideWhenUsed="1"/>
     <w:lsdException w:name="Balloon Text" w:semiHidden="1" w:unhideWhenUsed="1"/>
     <w:lsdException w:name="Table Theme" w:semiHidden="1" w:unhideWhenUsed="1"/>
     <w:lsdException w:name="Placeholder Text" w:semiHidden="1" w:uiPriority="99"/>
